--- a/doc/critiche a pto.docx
+++ b/doc/critiche a pto.docx
@@ -1,6 +1,6 @@
 
 <file path=word/document.xml><?xml version="1.0" encoding="utf-8"?>
-<w:document xmlns:wpc="http://schemas.microsoft.com/office/word/2010/wordprocessingCanvas" xmlns:cx="http://schemas.microsoft.com/office/drawing/2014/chartex" xmlns:cx1="http://schemas.microsoft.com/office/drawing/2015/9/8/chartex" xmlns:cx2="http://schemas.microsoft.com/office/drawing/2015/10/21/chartex" xmlns:cx3="http://schemas.microsoft.com/office/drawing/2016/5/9/chartex" xmlns:cx4="http://schemas.microsoft.com/office/drawing/2016/5/10/chartex" xmlns:cx5="http://schemas.microsoft.com/office/drawing/2016/5/11/chartex" xmlns:cx6="http://schemas.microsoft.com/office/drawing/2016/5/12/chartex" xmlns:cx7="http://schemas.microsoft.com/office/drawing/2016/5/13/chartex" xmlns:cx8="http://schemas.microsoft.com/office/drawing/2016/5/14/chartex" xmlns:mc="http://schemas.openxmlformats.org/markup-compatibility/2006" xmlns:aink="http://schemas.microsoft.com/office/drawing/2016/ink" xmlns:am3d="http://schemas.microsoft.com/office/drawing/2017/model3d" xmlns:o="urn:schemas-microsoft-com:office:office" xmlns:r="http://schemas.openxmlformats.org/officeDocument/2006/relationships" xmlns:m="http://schemas.openxmlformats.org/officeDocument/2006/math" xmlns:v="urn:schemas-microsoft-com:vml" xmlns:wp14="http://schemas.microsoft.com/office/word/2010/wordprocessingDrawing" xmlns:wp="http://schemas.openxmlformats.org/drawingml/2006/wordprocessingDrawing" xmlns:w10="urn:schemas-microsoft-com:office:word" xmlns:w="http://schemas.openxmlformats.org/wordprocessingml/2006/main" xmlns:w14="http://schemas.microsoft.com/office/word/2010/wordml" xmlns:w15="http://schemas.microsoft.com/office/word/2012/wordml" xmlns:w16cex="http://schemas.microsoft.com/office/word/2018/wordml/cex" xmlns:w16cid="http://schemas.microsoft.com/office/word/2016/wordml/cid" xmlns:w16="http://schemas.microsoft.com/office/word/2018/wordml" xmlns:w16sdtdh="http://schemas.microsoft.com/office/word/2020/wordml/sdtdatahash" xmlns:w16se="http://schemas.microsoft.com/office/word/2015/wordml/symex" xmlns:wpg="http://schemas.microsoft.com/office/word/2010/wordprocessingGroup" xmlns:wpi="http://schemas.microsoft.com/office/word/2010/wordprocessingInk" xmlns:wne="http://schemas.microsoft.com/office/word/2006/wordml" xmlns:wps="http://schemas.microsoft.com/office/word/2010/wordprocessingShape" mc:Ignorable="w14 w15 w16se w16cid w16 w16cex w16sdtdh wp14">
+<w:document xmlns:wpc="http://schemas.microsoft.com/office/word/2010/wordprocessingCanvas" xmlns:cx="http://schemas.microsoft.com/office/drawing/2014/chartex" xmlns:cx1="http://schemas.microsoft.com/office/drawing/2015/9/8/chartex" xmlns:cx2="http://schemas.microsoft.com/office/drawing/2015/10/21/chartex" xmlns:cx3="http://schemas.microsoft.com/office/drawing/2016/5/9/chartex" xmlns:cx4="http://schemas.microsoft.com/office/drawing/2016/5/10/chartex" xmlns:cx5="http://schemas.microsoft.com/office/drawing/2016/5/11/chartex" xmlns:cx6="http://schemas.microsoft.com/office/drawing/2016/5/12/chartex" xmlns:cx7="http://schemas.microsoft.com/office/drawing/2016/5/13/chartex" xmlns:cx8="http://schemas.microsoft.com/office/drawing/2016/5/14/chartex" xmlns:mc="http://schemas.openxmlformats.org/markup-compatibility/2006" xmlns:aink="http://schemas.microsoft.com/office/drawing/2016/ink" xmlns:am3d="http://schemas.microsoft.com/office/drawing/2017/model3d" xmlns:o="urn:schemas-microsoft-com:office:office" xmlns:oel="http://schemas.microsoft.com/office/2019/extlst" xmlns:r="http://schemas.openxmlformats.org/officeDocument/2006/relationships" xmlns:m="http://schemas.openxmlformats.org/officeDocument/2006/math" xmlns:v="urn:schemas-microsoft-com:vml" xmlns:wp14="http://schemas.microsoft.com/office/word/2010/wordprocessingDrawing" xmlns:wp="http://schemas.openxmlformats.org/drawingml/2006/wordprocessingDrawing" xmlns:w10="urn:schemas-microsoft-com:office:word" xmlns:w="http://schemas.openxmlformats.org/wordprocessingml/2006/main" xmlns:w14="http://schemas.microsoft.com/office/word/2010/wordml" xmlns:w15="http://schemas.microsoft.com/office/word/2012/wordml" xmlns:w16cex="http://schemas.microsoft.com/office/word/2018/wordml/cex" xmlns:w16cid="http://schemas.microsoft.com/office/word/2016/wordml/cid" xmlns:w16="http://schemas.microsoft.com/office/word/2018/wordml" xmlns:w16sdtdh="http://schemas.microsoft.com/office/word/2020/wordml/sdtdatahash" xmlns:w16se="http://schemas.microsoft.com/office/word/2015/wordml/symex" xmlns:wpg="http://schemas.microsoft.com/office/word/2010/wordprocessingGroup" xmlns:wpi="http://schemas.microsoft.com/office/word/2010/wordprocessingInk" xmlns:wne="http://schemas.microsoft.com/office/word/2006/wordml" xmlns:wps="http://schemas.microsoft.com/office/word/2010/wordprocessingShape" mc:Ignorable="w14 w15 w16se w16cid w16 w16cex w16sdtdh wp14">
   <w:body>
     <w:p>
       <w:pPr>
@@ -158,7 +158,6 @@
         </w:rPr>
         <w:t>P^1</w:t>
       </w:r>
-      <w:proofErr w:type="gramStart"/>
       <w:r>
         <w:rPr>
           <w:rStyle w:val="vlist-s"/>
@@ -178,15 +177,7 @@
           <w:rStyle w:val="mord"/>
           <w:rFonts w:ascii="Aptos Light" w:hAnsi="Aptos Light"/>
         </w:rPr>
-        <w:t>P</w:t>
-      </w:r>
-      <w:proofErr w:type="gramEnd"/>
-      <w:r>
-        <w:rPr>
-          <w:rStyle w:val="mord"/>
-          <w:rFonts w:ascii="Aptos Light" w:hAnsi="Aptos Light"/>
-        </w:rPr>
-        <w:t>^2</w:t>
+        <w:t>P^2</w:t>
       </w:r>
       <w:r>
         <w:rPr>
@@ -509,21 +500,7 @@
         <w:rPr>
           <w:rFonts w:ascii="Aptos Light" w:hAnsi="Aptos Light"/>
         </w:rPr>
-        <w:t xml:space="preserve">In recent years, </w:t>
-      </w:r>
-      <w:proofErr w:type="spellStart"/>
-      <w:r>
-        <w:rPr>
-          <w:rFonts w:ascii="Aptos Light" w:hAnsi="Aptos Light"/>
-        </w:rPr>
-        <w:t>distributionally</w:t>
-      </w:r>
-      <w:proofErr w:type="spellEnd"/>
-      <w:r>
-        <w:rPr>
-          <w:rFonts w:ascii="Aptos Light" w:hAnsi="Aptos Light"/>
-        </w:rPr>
-        <w:t xml:space="preserve"> robust optimization (DRO) has emerged as a promising data-driven approach to tackle these challenges. DRO aims</w:t>
+        <w:t>In recent years, distributionally robust optimization (DRO) has emerged as a promising data-driven approach to tackle these challenges. DRO aims</w:t>
       </w:r>
       <w:r>
         <w:rPr>
@@ -661,7 +638,6 @@
         </w:rPr>
         <w:t>(</w:t>
       </w:r>
-      <w:proofErr w:type="gramStart"/>
       <w:r>
         <w:rPr>
           <w:rStyle w:val="mord"/>
@@ -682,7 +658,6 @@
         </w:rPr>
         <w:t>ξ</w:t>
       </w:r>
-      <w:proofErr w:type="gramEnd"/>
       <w:r>
         <w:rPr>
           <w:rStyle w:val="mclose"/>
@@ -819,8 +794,8 @@
         <w:tblLook w:val="04A0" w:firstRow="1" w:lastRow="0" w:firstColumn="1" w:lastColumn="0" w:noHBand="0" w:noVBand="1"/>
       </w:tblPr>
       <w:tblGrid>
-        <w:gridCol w:w="3605"/>
-        <w:gridCol w:w="5755"/>
+        <w:gridCol w:w="3607"/>
+        <w:gridCol w:w="5753"/>
       </w:tblGrid>
       <w:tr>
         <w:trPr>
@@ -855,23 +830,7 @@
                 <w:rFonts w:eastAsia="Times New Roman" w:cs="Times New Roman"/>
                 <w:szCs w:val="24"/>
               </w:rPr>
-              <w:t xml:space="preserve"> (</w:t>
-            </w:r>
-            <w:proofErr w:type="gramStart"/>
-            <w:r>
-              <w:rPr>
-                <w:rFonts w:eastAsia="Times New Roman" w:cs="Times New Roman"/>
-                <w:szCs w:val="24"/>
-              </w:rPr>
-              <w:t>i.e.</w:t>
-            </w:r>
-            <w:proofErr w:type="gramEnd"/>
-            <w:r>
-              <w:rPr>
-                <w:rFonts w:eastAsia="Times New Roman" w:cs="Times New Roman"/>
-                <w:szCs w:val="24"/>
-              </w:rPr>
-              <w:t xml:space="preserve"> prediction error minimized ≠ decision/regret error)</w:t>
+              <w:t xml:space="preserve"> (i.e. prediction error minimized ≠ decision/regret error)</w:t>
             </w:r>
           </w:p>
         </w:tc>
@@ -1173,7 +1132,6 @@
               <w:t xml:space="preserve"> / </w:t>
             </w:r>
             <w:proofErr w:type="spellStart"/>
-            <w:proofErr w:type="gramStart"/>
             <w:r>
               <w:rPr>
                 <w:rFonts w:eastAsia="Times New Roman" w:cs="Times New Roman"/>
@@ -1182,7 +1140,6 @@
               <w:t>math.OC</w:t>
             </w:r>
             <w:proofErr w:type="spellEnd"/>
-            <w:proofErr w:type="gramEnd"/>
             <w:r>
               <w:rPr>
                 <w:rFonts w:eastAsia="Times New Roman" w:cs="Times New Roman"/>
@@ -1329,6 +1286,12 @@
           <w:rFonts w:eastAsia="Times New Roman" w:cs="Times New Roman"/>
           <w:szCs w:val="24"/>
         </w:rPr>
+      </w:r>
+      <w:r>
+        <w:rPr>
+          <w:rFonts w:eastAsia="Times New Roman" w:cs="Times New Roman"/>
+          <w:szCs w:val="24"/>
+        </w:rPr>
         <w:fldChar w:fldCharType="separate"/>
       </w:r>
       <w:r>
@@ -1734,57 +1697,57 @@
           <w:b w:val="0"/>
           <w:bCs w:val="0"/>
         </w:rPr>
+        <w:t>2. Lack of Robustness to Distributional Shift</w:t>
+      </w:r>
+    </w:p>
+    <w:p>
+      <w:pPr>
+        <w:pStyle w:val="NormalWeb"/>
+        <w:rPr>
+          <w:rFonts w:ascii="Aptos Light" w:hAnsi="Aptos Light"/>
+        </w:rPr>
+      </w:pPr>
+      <w:r>
+        <w:rPr>
+          <w:rStyle w:val="Strong"/>
+          <w:rFonts w:ascii="Aptos Light" w:hAnsi="Aptos Light"/>
+        </w:rPr>
+        <w:t>Criticism:</w:t>
+      </w:r>
+      <w:r>
+        <w:rPr>
+          <w:rFonts w:ascii="Aptos Light" w:hAnsi="Aptos Light"/>
+        </w:rPr>
+        <w:br/>
+      </w:r>
+      <w:proofErr w:type="spellStart"/>
+      <w:r>
+        <w:rPr>
+          <w:rFonts w:ascii="Aptos Light" w:hAnsi="Aptos Light"/>
+        </w:rPr>
+        <w:t>PtO</w:t>
+      </w:r>
+      <w:proofErr w:type="spellEnd"/>
+      <w:r>
+        <w:rPr>
+          <w:rFonts w:ascii="Aptos Light" w:hAnsi="Aptos Light"/>
+        </w:rPr>
+        <w:t xml:space="preserve"> assumes that the predictive model generalizes perfectly — i.e., that the distribution seen in training is the same as in deployment.</w:t>
+      </w:r>
+    </w:p>
+    <w:p>
+      <w:pPr>
+        <w:pStyle w:val="NormalWeb"/>
+        <w:rPr>
+          <w:rFonts w:ascii="Aptos Light" w:hAnsi="Aptos Light"/>
+        </w:rPr>
+      </w:pPr>
+      <w:r>
+        <w:rPr>
+          <w:rStyle w:val="Strong"/>
+          <w:rFonts w:ascii="Aptos Light" w:hAnsi="Aptos Light"/>
+        </w:rPr>
         <w:lastRenderedPageBreak/>
-        <w:t>2. Lack of Robustness to Distributional Shift</w:t>
-      </w:r>
-    </w:p>
-    <w:p>
-      <w:pPr>
-        <w:pStyle w:val="NormalWeb"/>
-        <w:rPr>
-          <w:rFonts w:ascii="Aptos Light" w:hAnsi="Aptos Light"/>
-        </w:rPr>
-      </w:pPr>
-      <w:r>
-        <w:rPr>
-          <w:rStyle w:val="Strong"/>
-          <w:rFonts w:ascii="Aptos Light" w:hAnsi="Aptos Light"/>
-        </w:rPr>
-        <w:t>Criticism:</w:t>
-      </w:r>
-      <w:r>
-        <w:rPr>
-          <w:rFonts w:ascii="Aptos Light" w:hAnsi="Aptos Light"/>
-        </w:rPr>
-        <w:br/>
-      </w:r>
-      <w:proofErr w:type="spellStart"/>
-      <w:r>
-        <w:rPr>
-          <w:rFonts w:ascii="Aptos Light" w:hAnsi="Aptos Light"/>
-        </w:rPr>
-        <w:t>PtO</w:t>
-      </w:r>
-      <w:proofErr w:type="spellEnd"/>
-      <w:r>
-        <w:rPr>
-          <w:rFonts w:ascii="Aptos Light" w:hAnsi="Aptos Light"/>
-        </w:rPr>
-        <w:t xml:space="preserve"> assumes that the predictive model generalizes perfectly — i.e., that the distribution seen in training is the same as in deployment.</w:t>
-      </w:r>
-    </w:p>
-    <w:p>
-      <w:pPr>
-        <w:pStyle w:val="NormalWeb"/>
-        <w:rPr>
-          <w:rFonts w:ascii="Aptos Light" w:hAnsi="Aptos Light"/>
-        </w:rPr>
-      </w:pPr>
-      <w:r>
-        <w:rPr>
-          <w:rStyle w:val="Strong"/>
-          <w:rFonts w:ascii="Aptos Light" w:hAnsi="Aptos Light"/>
-        </w:rPr>
         <w:t>Explanation:</w:t>
       </w:r>
       <w:r>
@@ -2015,23 +1978,7 @@
                 <w:szCs w:val="24"/>
               </w:rPr>
               <w:br/>
-              <w:t>• Also works on DRO in ML (</w:t>
-            </w:r>
-            <w:proofErr w:type="gramStart"/>
-            <w:r>
-              <w:rPr>
-                <w:rFonts w:eastAsia="Times New Roman" w:cs="Times New Roman"/>
-                <w:szCs w:val="24"/>
-              </w:rPr>
-              <w:t>e.g.</w:t>
-            </w:r>
-            <w:proofErr w:type="gramEnd"/>
-            <w:r>
-              <w:rPr>
-                <w:rFonts w:eastAsia="Times New Roman" w:cs="Times New Roman"/>
-                <w:szCs w:val="24"/>
-              </w:rPr>
-              <w:t xml:space="preserve"> group DRO, domain adaptation) implicitly argue that </w:t>
+              <w:t xml:space="preserve">• Also works on DRO in ML (e.g. group DRO, domain adaptation) implicitly argue that </w:t>
             </w:r>
             <w:proofErr w:type="spellStart"/>
             <w:r>
@@ -2141,27 +2088,7 @@
           <w:iCs/>
           <w:szCs w:val="24"/>
         </w:rPr>
-        <w:t xml:space="preserve">Data-driven </w:t>
-      </w:r>
-      <w:proofErr w:type="spellStart"/>
-      <w:r>
-        <w:rPr>
-          <w:rFonts w:eastAsia="Times New Roman" w:cs="Times New Roman"/>
-          <w:i/>
-          <w:iCs/>
-          <w:szCs w:val="24"/>
-        </w:rPr>
-        <w:t>Distributionally</w:t>
-      </w:r>
-      <w:proofErr w:type="spellEnd"/>
-      <w:r>
-        <w:rPr>
-          <w:rFonts w:eastAsia="Times New Roman" w:cs="Times New Roman"/>
-          <w:i/>
-          <w:iCs/>
-          <w:szCs w:val="24"/>
-        </w:rPr>
-        <w:t xml:space="preserve"> Robust Optimization using the Wasserstein metric</w:t>
+        <w:t>Data-driven Distributionally Robust Optimization using the Wasserstein metric</w:t>
       </w:r>
       <w:r>
         <w:rPr>
@@ -2255,6 +2182,12 @@
           <w:rFonts w:eastAsia="Times New Roman" w:cs="Times New Roman"/>
           <w:szCs w:val="24"/>
         </w:rPr>
+      </w:r>
+      <w:r>
+        <w:rPr>
+          <w:rFonts w:eastAsia="Times New Roman" w:cs="Times New Roman"/>
+          <w:szCs w:val="24"/>
+        </w:rPr>
         <w:fldChar w:fldCharType="separate"/>
       </w:r>
       <w:r>
@@ -2361,6 +2294,12 @@
           <w:rFonts w:eastAsia="Times New Roman" w:cs="Times New Roman"/>
           <w:szCs w:val="24"/>
         </w:rPr>
+      </w:r>
+      <w:r>
+        <w:rPr>
+          <w:rFonts w:eastAsia="Times New Roman" w:cs="Times New Roman"/>
+          <w:szCs w:val="24"/>
+        </w:rPr>
         <w:fldChar w:fldCharType="separate"/>
       </w:r>
       <w:r>
@@ -2446,6 +2385,12 @@
           <w:rFonts w:eastAsia="Times New Roman" w:cs="Times New Roman"/>
           <w:szCs w:val="24"/>
         </w:rPr>
+      </w:r>
+      <w:r>
+        <w:rPr>
+          <w:rFonts w:eastAsia="Times New Roman" w:cs="Times New Roman"/>
+          <w:szCs w:val="24"/>
+        </w:rPr>
         <w:fldChar w:fldCharType="separate"/>
       </w:r>
       <w:r>
@@ -2487,9 +2432,8 @@
           <w:b w:val="0"/>
           <w:bCs w:val="0"/>
         </w:rPr>
-        <w:t xml:space="preserve">Bootstrap </w:t>
-      </w:r>
-      <w:proofErr w:type="gramStart"/>
+        <w:t xml:space="preserve">Bootstrap and </w:t>
+      </w:r>
       <w:r>
         <w:rPr>
           <w:rStyle w:val="Strong"/>
@@ -2497,8 +2441,9 @@
           <w:b w:val="0"/>
           <w:bCs w:val="0"/>
         </w:rPr>
-        <w:t xml:space="preserve">and </w:t>
-      </w:r>
+        <w:t xml:space="preserve"> Distributional Shift (</w:t>
+      </w:r>
+      <w:proofErr w:type="spellStart"/>
       <w:r>
         <w:rPr>
           <w:rStyle w:val="Strong"/>
@@ -2506,9 +2451,9 @@
           <w:b w:val="0"/>
           <w:bCs w:val="0"/>
         </w:rPr>
-        <w:t xml:space="preserve"> Distributional</w:t>
-      </w:r>
-      <w:proofErr w:type="gramEnd"/>
+        <w:t>Nonstationarity</w:t>
+      </w:r>
+      <w:proofErr w:type="spellEnd"/>
       <w:r>
         <w:rPr>
           <w:rStyle w:val="Strong"/>
@@ -2516,27 +2461,40 @@
           <w:b w:val="0"/>
           <w:bCs w:val="0"/>
         </w:rPr>
-        <w:t xml:space="preserve"> Shift (</w:t>
-      </w:r>
-      <w:proofErr w:type="spellStart"/>
+        <w:t>)</w:t>
+      </w:r>
+    </w:p>
+    <w:p>
+      <w:pPr>
+        <w:pStyle w:val="NormalWeb"/>
+        <w:rPr>
+          <w:rFonts w:ascii="Aptos Light" w:hAnsi="Aptos Light"/>
+        </w:rPr>
+      </w:pPr>
+      <w:r>
+        <w:rPr>
+          <w:rFonts w:ascii="Segoe UI Emoji" w:hAnsi="Segoe UI Emoji" w:cs="Segoe UI Emoji"/>
+        </w:rPr>
+        <w:t>✖</w:t>
+      </w:r>
+      <w:r>
+        <w:rPr>
+          <w:rFonts w:ascii="Aptos Light" w:hAnsi="Aptos Light"/>
+        </w:rPr>
+        <w:t xml:space="preserve"> </w:t>
+      </w:r>
       <w:r>
         <w:rPr>
           <w:rStyle w:val="Strong"/>
           <w:rFonts w:ascii="Aptos Light" w:hAnsi="Aptos Light"/>
-          <w:b w:val="0"/>
-          <w:bCs w:val="0"/>
-        </w:rPr>
-        <w:t>Nonstationarity</w:t>
-      </w:r>
-      <w:proofErr w:type="spellEnd"/>
-      <w:r>
-        <w:rPr>
-          <w:rStyle w:val="Strong"/>
-          <w:rFonts w:ascii="Aptos Light" w:hAnsi="Aptos Light"/>
-          <w:b w:val="0"/>
-          <w:bCs w:val="0"/>
-        </w:rPr>
-        <w:t>)</w:t>
+        </w:rPr>
+        <w:t>Does not address:</w:t>
+      </w:r>
+      <w:r>
+        <w:rPr>
+          <w:rFonts w:ascii="Aptos Light" w:hAnsi="Aptos Light"/>
+        </w:rPr>
+        <w:t xml:space="preserve"> Changes in the data-generating process.</w:t>
       </w:r>
     </w:p>
     <w:p>
@@ -2548,42 +2506,8 @@
       </w:pPr>
       <w:r>
         <w:rPr>
-          <w:rFonts w:ascii="Segoe UI Emoji" w:hAnsi="Segoe UI Emoji" w:cs="Segoe UI Emoji"/>
-        </w:rPr>
-        <w:t>✖</w:t>
-      </w:r>
-      <w:r>
-        <w:rPr>
-          <w:rFonts w:ascii="Aptos Light" w:hAnsi="Aptos Light"/>
-        </w:rPr>
-        <w:t xml:space="preserve"> </w:t>
-      </w:r>
-      <w:r>
-        <w:rPr>
-          <w:rStyle w:val="Strong"/>
-          <w:rFonts w:ascii="Aptos Light" w:hAnsi="Aptos Light"/>
-        </w:rPr>
-        <w:t>Does not address:</w:t>
-      </w:r>
-      <w:r>
-        <w:rPr>
-          <w:rFonts w:ascii="Aptos Light" w:hAnsi="Aptos Light"/>
-        </w:rPr>
-        <w:t xml:space="preserve"> Changes in the data-generating process.</w:t>
-      </w:r>
-    </w:p>
-    <w:p>
-      <w:pPr>
-        <w:pStyle w:val="NormalWeb"/>
-        <w:rPr>
-          <w:rFonts w:ascii="Aptos Light" w:hAnsi="Aptos Light"/>
-        </w:rPr>
-      </w:pPr>
-      <w:r>
-        <w:rPr>
-          <w:rFonts w:ascii="Aptos Light" w:hAnsi="Aptos Light"/>
-        </w:rPr>
-        <w:lastRenderedPageBreak/>
+          <w:rFonts w:ascii="Aptos Light" w:hAnsi="Aptos Light"/>
+        </w:rPr>
         <w:t>Bootstrapping assumes that the observed series is representative of the future (stationary or at least weakly dependent).</w:t>
       </w:r>
       <w:r>
@@ -2644,6 +2568,7 @@
         <w:rPr>
           <w:rFonts w:ascii="Aptos Light" w:hAnsi="Aptos Light"/>
         </w:rPr>
+        <w:lastRenderedPageBreak/>
         <w:t xml:space="preserve">→ DRO, in contrast, explicitly models </w:t>
       </w:r>
       <w:r>
@@ -2856,8 +2781,8 @@
         <w:tblLook w:val="04A0" w:firstRow="1" w:lastRow="0" w:firstColumn="1" w:lastColumn="0" w:noHBand="0" w:noVBand="1"/>
       </w:tblPr>
       <w:tblGrid>
-        <w:gridCol w:w="2037"/>
-        <w:gridCol w:w="7323"/>
+        <w:gridCol w:w="2038"/>
+        <w:gridCol w:w="7322"/>
       </w:tblGrid>
       <w:tr>
         <w:trPr>
@@ -2923,23 +2848,7 @@
                 <w:rFonts w:eastAsia="Times New Roman" w:cs="Times New Roman"/>
                 <w:szCs w:val="24"/>
               </w:rPr>
-              <w:t xml:space="preserve"> gives point estimates only; </w:t>
-            </w:r>
-            <w:proofErr w:type="gramStart"/>
-            <w:r>
-              <w:rPr>
-                <w:rFonts w:eastAsia="Times New Roman" w:cs="Times New Roman"/>
-                <w:szCs w:val="24"/>
-              </w:rPr>
-              <w:t>e.g.</w:t>
-            </w:r>
-            <w:proofErr w:type="gramEnd"/>
-            <w:r>
-              <w:rPr>
-                <w:rFonts w:eastAsia="Times New Roman" w:cs="Times New Roman"/>
-                <w:szCs w:val="24"/>
-              </w:rPr>
-              <w:t xml:space="preserve"> </w:t>
+              <w:t xml:space="preserve"> gives point estimates only; e.g. </w:t>
             </w:r>
             <w:r>
               <w:rPr>
@@ -3134,6 +3043,12 @@
           <w:rFonts w:eastAsia="Times New Roman" w:cs="Times New Roman"/>
           <w:szCs w:val="24"/>
         </w:rPr>
+      </w:r>
+      <w:r>
+        <w:rPr>
+          <w:rFonts w:eastAsia="Times New Roman" w:cs="Times New Roman"/>
+          <w:szCs w:val="24"/>
+        </w:rPr>
         <w:fldChar w:fldCharType="separate"/>
       </w:r>
       <w:r>
@@ -3281,6 +3196,12 @@
           <w:rFonts w:eastAsia="Times New Roman" w:cs="Times New Roman"/>
           <w:szCs w:val="24"/>
         </w:rPr>
+      </w:r>
+      <w:r>
+        <w:rPr>
+          <w:rFonts w:eastAsia="Times New Roman" w:cs="Times New Roman"/>
+          <w:szCs w:val="24"/>
+        </w:rPr>
         <w:fldChar w:fldCharType="separate"/>
       </w:r>
       <w:r>
@@ -3328,15 +3249,7 @@
           <w:rFonts w:eastAsia="Times New Roman" w:cs="Times New Roman"/>
           <w:szCs w:val="24"/>
         </w:rPr>
-        <w:t xml:space="preserve"> This paper extends SPO by deriving statistical risk and calibration results </w:t>
-      </w:r>
-      <w:r>
-        <w:rPr>
-          <w:rFonts w:eastAsia="Times New Roman" w:cs="Times New Roman"/>
-          <w:szCs w:val="24"/>
-        </w:rPr>
-        <w:lastRenderedPageBreak/>
-        <w:t>that connect surrogate optimization to the underlying decision risk — a step toward quantifying uncertainty’s effect on decisions. (</w:t>
+        <w:t xml:space="preserve"> This paper extends SPO by deriving statistical risk and calibration results that connect surrogate optimization to the underlying decision risk — a step toward quantifying uncertainty’s effect on decisions. (</w:t>
       </w:r>
       <w:proofErr w:type="spellStart"/>
       <w:r>
@@ -3352,6 +3265,12 @@
           <w:szCs w:val="24"/>
         </w:rPr>
         <w:instrText xml:space="preserve"> HYPERLINK "https://arxiv.org/pdf/2108.08887?utm_source=chatgpt.com" \o "Risk Bounds and Calibration for a Smart Predict-then- ..." </w:instrText>
+      </w:r>
+      <w:r>
+        <w:rPr>
+          <w:rFonts w:eastAsia="Times New Roman" w:cs="Times New Roman"/>
+          <w:szCs w:val="24"/>
+        </w:rPr>
       </w:r>
       <w:r>
         <w:rPr>
@@ -3399,6 +3318,7 @@
           <w:b w:val="0"/>
           <w:bCs w:val="0"/>
         </w:rPr>
+        <w:lastRenderedPageBreak/>
         <w:t xml:space="preserve">Bootstrap and </w:t>
       </w:r>
       <w:r>
@@ -3939,8 +3859,8 @@
         <w:tblLook w:val="04A0" w:firstRow="1" w:lastRow="0" w:firstColumn="1" w:lastColumn="0" w:noHBand="0" w:noVBand="1"/>
       </w:tblPr>
       <w:tblGrid>
-        <w:gridCol w:w="3175"/>
-        <w:gridCol w:w="6185"/>
+        <w:gridCol w:w="3177"/>
+        <w:gridCol w:w="6183"/>
       </w:tblGrid>
       <w:tr>
         <w:trPr>
@@ -4134,7 +4054,6 @@
           <w:rFonts w:eastAsia="Times New Roman" w:cs="Times New Roman"/>
           <w:szCs w:val="24"/>
         </w:rPr>
-        <w:lastRenderedPageBreak/>
         <w:t xml:space="preserve">Liu &amp; </w:t>
       </w:r>
       <w:proofErr w:type="spellStart"/>
@@ -4197,6 +4116,12 @@
           <w:rFonts w:eastAsia="Times New Roman" w:cs="Times New Roman"/>
           <w:szCs w:val="24"/>
         </w:rPr>
+      </w:r>
+      <w:r>
+        <w:rPr>
+          <w:rFonts w:eastAsia="Times New Roman" w:cs="Times New Roman"/>
+          <w:szCs w:val="24"/>
+        </w:rPr>
         <w:fldChar w:fldCharType="separate"/>
       </w:r>
       <w:r>
@@ -4237,6 +4162,7 @@
           <w:iCs/>
           <w:szCs w:val="24"/>
         </w:rPr>
+        <w:lastRenderedPageBreak/>
         <w:t>Annotation:</w:t>
       </w:r>
       <w:r>
@@ -4739,7 +4665,6 @@
           <w:rStyle w:val="Strong"/>
           <w:rFonts w:ascii="Aptos Light" w:hAnsi="Aptos Light"/>
         </w:rPr>
-        <w:lastRenderedPageBreak/>
         <w:t>Explanation:</w:t>
       </w:r>
       <w:r>
@@ -4782,6 +4707,7 @@
           <w:rStyle w:val="Strong"/>
           <w:rFonts w:ascii="Aptos Light" w:hAnsi="Aptos Light"/>
         </w:rPr>
+        <w:lastRenderedPageBreak/>
         <w:t>In short:</w:t>
       </w:r>
       <w:r>
@@ -5084,6 +5010,12 @@
           <w:rFonts w:eastAsia="Times New Roman" w:cs="Times New Roman"/>
           <w:szCs w:val="24"/>
         </w:rPr>
+      </w:r>
+      <w:r>
+        <w:rPr>
+          <w:rFonts w:eastAsia="Times New Roman" w:cs="Times New Roman"/>
+          <w:szCs w:val="24"/>
+        </w:rPr>
         <w:fldChar w:fldCharType="separate"/>
       </w:r>
       <w:r>
@@ -5215,6 +5147,12 @@
           <w:rFonts w:eastAsia="Times New Roman" w:cs="Times New Roman"/>
           <w:szCs w:val="24"/>
         </w:rPr>
+      </w:r>
+      <w:r>
+        <w:rPr>
+          <w:rFonts w:eastAsia="Times New Roman" w:cs="Times New Roman"/>
+          <w:szCs w:val="24"/>
+        </w:rPr>
         <w:fldChar w:fldCharType="separate"/>
       </w:r>
       <w:r>
@@ -5294,6 +5232,12 @@
           <w:szCs w:val="24"/>
         </w:rPr>
         <w:instrText xml:space="preserve"> HYPERLINK "https://arxiv.org/pdf/2211.05116?utm_source=chatgpt.com" \o "A Note on Task-Aware Loss via Reweighing Prediction ..." </w:instrText>
+      </w:r>
+      <w:r>
+        <w:rPr>
+          <w:rFonts w:eastAsia="Times New Roman" w:cs="Times New Roman"/>
+          <w:szCs w:val="24"/>
+        </w:rPr>
       </w:r>
       <w:r>
         <w:rPr>
@@ -5421,14 +5365,7 @@
           <w:rFonts w:ascii="Aptos Light" w:hAnsi="Aptos Light"/>
         </w:rPr>
         <w:br/>
-        <w:t xml:space="preserve">Because predictive losses (like MSE) focus on average performance, rare events that strongly </w:t>
-      </w:r>
-      <w:r>
-        <w:rPr>
-          <w:rFonts w:ascii="Aptos Light" w:hAnsi="Aptos Light"/>
-        </w:rPr>
-        <w:lastRenderedPageBreak/>
-        <w:t>affect decision costs (e.g., stockouts, system failures) may be ignored.</w:t>
+        <w:t>Because predictive losses (like MSE) focus on average performance, rare events that strongly affect decision costs (e.g., stockouts, system failures) may be ignored.</w:t>
       </w:r>
       <w:r>
         <w:rPr>
@@ -5514,6 +5451,7 @@
                 <w:bCs/>
                 <w:szCs w:val="24"/>
               </w:rPr>
+              <w:lastRenderedPageBreak/>
               <w:t>6. Poor handling of rare but costly events / tail risks</w:t>
             </w:r>
           </w:p>
@@ -5931,6 +5869,12 @@
           <w:rFonts w:eastAsia="Times New Roman" w:cs="Times New Roman"/>
           <w:szCs w:val="24"/>
         </w:rPr>
+      </w:r>
+      <w:r>
+        <w:rPr>
+          <w:rFonts w:eastAsia="Times New Roman" w:cs="Times New Roman"/>
+          <w:szCs w:val="24"/>
+        </w:rPr>
         <w:fldChar w:fldCharType="separate"/>
       </w:r>
       <w:r>
@@ -6152,7 +6096,6 @@
           <w:rStyle w:val="Strong"/>
           <w:rFonts w:ascii="Aptos Light" w:hAnsi="Aptos Light"/>
         </w:rPr>
-        <w:lastRenderedPageBreak/>
         <w:t>In short:</w:t>
       </w:r>
       <w:r>
@@ -6189,8 +6132,8 @@
         <w:tblLook w:val="04A0" w:firstRow="1" w:lastRow="0" w:firstColumn="1" w:lastColumn="0" w:noHBand="0" w:noVBand="1"/>
       </w:tblPr>
       <w:tblGrid>
-        <w:gridCol w:w="2614"/>
-        <w:gridCol w:w="6746"/>
+        <w:gridCol w:w="2615"/>
+        <w:gridCol w:w="6745"/>
       </w:tblGrid>
       <w:tr>
         <w:trPr>
@@ -6217,6 +6160,7 @@
                 <w:bCs/>
                 <w:szCs w:val="24"/>
               </w:rPr>
+              <w:lastRenderedPageBreak/>
               <w:t>7. Conceptual disconnect between prediction and decision / two-stage vs joint</w:t>
             </w:r>
           </w:p>
@@ -6689,23 +6633,13 @@
                 <w:szCs w:val="24"/>
               </w:rPr>
             </w:pPr>
-            <w:proofErr w:type="spellStart"/>
             <w:r>
               <w:rPr>
                 <w:b/>
                 <w:bCs/>
                 <w:szCs w:val="24"/>
               </w:rPr>
-              <w:t>Distributionally</w:t>
-            </w:r>
-            <w:proofErr w:type="spellEnd"/>
-            <w:r>
-              <w:rPr>
-                <w:b/>
-                <w:bCs/>
-                <w:szCs w:val="24"/>
-              </w:rPr>
-              <w:t xml:space="preserve"> Robust Optimization</w:t>
+              <w:t>Distributionally Robust Optimization</w:t>
             </w:r>
           </w:p>
         </w:tc>
@@ -7246,6 +7180,12 @@
           <w:rFonts w:eastAsia="Times New Roman" w:cs="Times New Roman"/>
           <w:szCs w:val="24"/>
         </w:rPr>
+      </w:r>
+      <w:r>
+        <w:rPr>
+          <w:rFonts w:eastAsia="Times New Roman" w:cs="Times New Roman"/>
+          <w:szCs w:val="24"/>
+        </w:rPr>
         <w:fldChar w:fldCharType="separate"/>
       </w:r>
       <w:r>
@@ -7378,6 +7318,12 @@
           <w:szCs w:val="24"/>
         </w:rPr>
         <w:instrText xml:space="preserve"> HYPERLINK "https://arxiv.org/pdf/2211.05116?utm_source=chatgpt.com" \o "A Note on Task-Aware Loss via Reweighing Prediction ..." </w:instrText>
+      </w:r>
+      <w:r>
+        <w:rPr>
+          <w:rFonts w:eastAsia="Times New Roman" w:cs="Times New Roman"/>
+          <w:szCs w:val="24"/>
+        </w:rPr>
       </w:r>
       <w:r>
         <w:rPr>
@@ -8278,31 +8224,15 @@
       </w:r>
       <w:proofErr w:type="spellEnd"/>
       <w:r>
-        <w:t xml:space="preserve"> 2022; </w:t>
+        <w:t xml:space="preserve"> 2022; Bengio et al. 2020). From a classical operations research perspective, however, attributing performance degradation to such misalignment can be seen as implicitly assuming that the world’s data-generating process should conform to the decision maker’s cost function. In this sense, the underlying problem may lie less in the decoupling of prediction and optimization than in the brittleness or misspecification of the downstream model itself (Bertsimas and Kallus 2020). The decision-focused learning literature addresses the issue by redefining the training objective to reflect the operational consequences of predictive errors (</w:t>
       </w:r>
       <w:proofErr w:type="spellStart"/>
       <w:r>
-        <w:t>Bengio</w:t>
+        <w:t>Donti</w:t>
       </w:r>
       <w:proofErr w:type="spellEnd"/>
       <w:r>
-        <w:t xml:space="preserve"> et al. 2020). From a classical operations research perspective, however, attributing performance degradation to such misalignment can be seen as implicitly assuming that the world’s data-generating process should conform to the decision maker’s cost function. In this sense, the underlying problem may lie less in the decoupling of prediction and optimization than in the brittleness or misspecification of the downstream model itself (Bertsimas and Kallus 2020). The decision-focused learning literature addresses the issue by redefining the training objective to reflect the operational consequences of predictive errors (</w:t>
-      </w:r>
-      <w:proofErr w:type="spellStart"/>
-      <w:r>
-        <w:t>Donti</w:t>
-      </w:r>
-      <w:proofErr w:type="spellEnd"/>
-      <w:r>
-        <w:t xml:space="preserve">, Amos, and Kolter 2017; Mandi et al. 2020), whereas the robust optimization and </w:t>
-      </w:r>
-      <w:proofErr w:type="spellStart"/>
-      <w:r>
-        <w:t>distributionally</w:t>
-      </w:r>
-      <w:proofErr w:type="spellEnd"/>
-      <w:r>
-        <w:t xml:space="preserve"> robust optimization traditions accept uncertainty as an intrinsic property of the environment and seek prescriptions that perform reliably across plausible distributions (Ben-Tal et al. 2009; Delage and Ye 2010). The tension between these positions reflects a deeper philosophical divide: whether misalignment represents a modeling deficiency that learning can correct, or a structural feature of an uncertain world that cannot—and perhaps should not—be forced into alignment.</w:t>
+        <w:t>, Amos, and Kolter 2017; Mandi et al. 2020), whereas the robust optimization and distributionally robust optimization traditions accept uncertainty as an intrinsic property of the environment and seek prescriptions that perform reliably across plausible distributions (Ben-Tal et al. 2009; Delage and Ye 2010). The tension between these positions reflects a deeper philosophical divide: whether misalignment represents a modeling deficiency that learning can correct, or a structural feature of an uncertain world that cannot—and perhaps should not—be forced into alignment.</w:t>
       </w:r>
     </w:p>
     <w:p>
@@ -8416,15 +8346,7 @@
         </w:numPr>
       </w:pPr>
       <w:r>
-        <w:t>Delage, E., &amp; Ye, Y. (2010). “</w:t>
-      </w:r>
-      <w:proofErr w:type="spellStart"/>
-      <w:r>
-        <w:t>Distributionally</w:t>
-      </w:r>
-      <w:proofErr w:type="spellEnd"/>
-      <w:r>
-        <w:t xml:space="preserve"> robust optimization under moment uncertainty with application to data-driven problems.” </w:t>
+        <w:t xml:space="preserve">Delage, E., &amp; Ye, Y. (2010). “Distributionally robust optimization under moment uncertainty with application to data-driven problems.” </w:t>
       </w:r>
       <w:r>
         <w:rPr>
@@ -8633,29 +8555,21 @@
       </w:r>
       <w:r>
         <w:br/>
-        <w:t xml:space="preserve">The philosophical divide between decision-focused and robust approaches has concrete methodological implications. In data-rich environments with stable and well-specified cost structures, decision-focused learning can yield substantial gains by tailoring predictions to the aspects of uncertainty that most affect downstream performance. Conversely, in settings characterized by structural change, model misspecification, or limited data, robust or </w:t>
+        <w:t xml:space="preserve">The philosophical divide between decision-focused and robust approaches has concrete methodological implications. In data-rich environments with stable and well-specified cost structures, decision-focused learning can yield substantial gains by tailoring predictions to the aspects of uncertainty that most affect downstream performance. Conversely, in settings characterized by structural change, model misspecification, or limited data, robust or distributionally robust formulations provide a more prudent hedge against the fragility of decision-aware learning (Bertsimas et al. 2019; </w:t>
       </w:r>
       <w:proofErr w:type="spellStart"/>
       <w:r>
-        <w:t>distributionally</w:t>
+        <w:t>Esfahani</w:t>
       </w:r>
       <w:proofErr w:type="spellEnd"/>
       <w:r>
-        <w:t xml:space="preserve"> robust formulations provide a more prudent hedge against the fragility of decision-aware learning (Bertsimas et al. 2019; </w:t>
-      </w:r>
-      <w:proofErr w:type="spellStart"/>
-      <w:r>
-        <w:t>Esfahani</w:t>
-      </w:r>
-      <w:proofErr w:type="spellEnd"/>
-      <w:r>
         <w:t xml:space="preserve"> and Kuhn 2018). In practice, the choice between the two should reflect not only the availability of predictive accuracy but also the decision maker’s tolerance for model risk and the degree of confidence in the operational objective itself. As such, the trade-off is less about algorithmic preference than about epistemic stance—whether one assumes that the decision model is essentially correct and should guide learning, or that it is approximate and therefore must be protected from overcommitment to any single predictive representation.</w:t>
       </w:r>
     </w:p>
     <w:p>
       <w:r>
         <w:pict w14:anchorId="27B6B45C">
-          <v:rect id="_x0000_i1036" style="width:0;height:1.5pt" o:hralign="center" o:hrstd="t" o:hr="t" fillcolor="#a0a0a0" stroked="f"/>
+          <v:rect id="_x0000_i1035" style="width:0;height:1.5pt" o:hralign="center" o:hrstd="t" o:hr="t" fillcolor="#a0a0a0" stroked="f"/>
         </w:pict>
       </w:r>
     </w:p>
@@ -8702,15 +8616,7 @@
       </w:r>
       <w:proofErr w:type="spellEnd"/>
       <w:r>
-        <w:t xml:space="preserve">, P. M., &amp; Kuhn, D. (2018). “Data-driven </w:t>
-      </w:r>
-      <w:proofErr w:type="spellStart"/>
-      <w:r>
-        <w:t>distributionally</w:t>
-      </w:r>
-      <w:proofErr w:type="spellEnd"/>
-      <w:r>
-        <w:t xml:space="preserve"> robust optimization using the Wasserstein metric: performance guarantees and tractable reformulations.” </w:t>
+        <w:t xml:space="preserve">, P. M., &amp; Kuhn, D. (2018). “Data-driven distributionally robust optimization using the Wasserstein metric: performance guarantees and tractable reformulations.” </w:t>
       </w:r>
       <w:r>
         <w:rPr>
@@ -8745,7 +8651,15 @@
           <w:szCs w:val="24"/>
         </w:rPr>
         <w:br/>
-        <w:t xml:space="preserve">An alternative to explicit </w:t>
+        <w:t xml:space="preserve">An alternative to explicit distributionally robust formulations is to propagate predictive uncertainty through bootstrapped scenario generation and solve the resulting problem via Sample Average Approximation (SAA). In this approach, resampling the historical data produces an ensemble of empirical distributions whose variability reflects sampling error in the estimated model. Solving the optimization problem over the aggregated bootstrap scenarios thus yields a decision that performs well across a spectrum of plausible distributions, effectively conferring a form of implicit robustness. Although such bootstrapped SAA schemes lack the formal ambiguity sets and worst-case guarantees of distributionally robust optimization, they approximate the same underlying intent—hedging against estimation error and model </w:t>
+      </w:r>
+      <w:r>
+        <w:rPr>
+          <w:rFonts w:ascii="Times New Roman" w:eastAsia="Times New Roman" w:hAnsi="Times New Roman" w:cs="Times New Roman"/>
+          <w:szCs w:val="24"/>
+        </w:rPr>
+        <w:lastRenderedPageBreak/>
+        <w:t xml:space="preserve">misspecification by broadening the support of the empirical distribution. In practice, this simulation-based approach can be computationally simpler and more transparent, while achieving much of the practical protection that motivates explicit DRO formulations (cf. Efron and </w:t>
       </w:r>
       <w:proofErr w:type="spellStart"/>
       <w:r>
@@ -8753,7 +8667,7 @@
           <w:rFonts w:ascii="Times New Roman" w:eastAsia="Times New Roman" w:hAnsi="Times New Roman" w:cs="Times New Roman"/>
           <w:szCs w:val="24"/>
         </w:rPr>
-        <w:t>distributionally</w:t>
+        <w:t>Tibshirani</w:t>
       </w:r>
       <w:proofErr w:type="spellEnd"/>
       <w:r>
@@ -8761,7 +8675,7 @@
           <w:rFonts w:ascii="Times New Roman" w:eastAsia="Times New Roman" w:hAnsi="Times New Roman" w:cs="Times New Roman"/>
           <w:szCs w:val="24"/>
         </w:rPr>
-        <w:t xml:space="preserve"> robust formulations is to propagate predictive uncertainty through bootstrapped scenario generation and solve the resulting problem via Sample Average Approximation (SAA). In this approach, resampling the historical data produces an ensemble of empirical distributions whose variability reflects sampling error in the estimated model. Solving the optimization problem over the aggregated bootstrap scenarios thus yields a decision that performs well across a spectrum of plausible distributions, effectively conferring a form of implicit robustness. Although such bootstrapped SAA schemes lack the formal ambiguity sets and worst-case guarantees of </w:t>
+        <w:t xml:space="preserve"> 1994; Shapiro, </w:t>
       </w:r>
       <w:proofErr w:type="spellStart"/>
       <w:r>
@@ -8769,7 +8683,7 @@
           <w:rFonts w:ascii="Times New Roman" w:eastAsia="Times New Roman" w:hAnsi="Times New Roman" w:cs="Times New Roman"/>
           <w:szCs w:val="24"/>
         </w:rPr>
-        <w:t>distributionally</w:t>
+        <w:t>Dentcheva</w:t>
       </w:r>
       <w:proofErr w:type="spellEnd"/>
       <w:r>
@@ -8777,96 +8691,40 @@
           <w:rFonts w:ascii="Times New Roman" w:eastAsia="Times New Roman" w:hAnsi="Times New Roman" w:cs="Times New Roman"/>
           <w:szCs w:val="24"/>
         </w:rPr>
-        <w:t xml:space="preserve"> robust optimization, they approximate the same underlying intent—hedging against estimation error and model </w:t>
-      </w:r>
+        <w:t xml:space="preserve">, and </w:t>
+      </w:r>
+      <w:proofErr w:type="spellStart"/>
       <w:r>
         <w:rPr>
           <w:rFonts w:ascii="Times New Roman" w:eastAsia="Times New Roman" w:hAnsi="Times New Roman" w:cs="Times New Roman"/>
           <w:szCs w:val="24"/>
         </w:rPr>
-        <w:lastRenderedPageBreak/>
-        <w:t xml:space="preserve">misspecification by broadening the support of the empirical distribution. In practice, this simulation-based approach can be computationally simpler and more transparent, while achieving much of the practical protection that motivates explicit DRO formulations (cf. </w:t>
-      </w:r>
-      <w:proofErr w:type="spellStart"/>
+        <w:t>Ruszczyński</w:t>
+      </w:r>
+      <w:proofErr w:type="spellEnd"/>
       <w:r>
         <w:rPr>
           <w:rFonts w:ascii="Times New Roman" w:eastAsia="Times New Roman" w:hAnsi="Times New Roman" w:cs="Times New Roman"/>
           <w:szCs w:val="24"/>
         </w:rPr>
-        <w:t>Efron</w:t>
-      </w:r>
-      <w:proofErr w:type="spellEnd"/>
-      <w:r>
+        <w:t xml:space="preserve"> 2021).</w:t>
+      </w:r>
+    </w:p>
+    <w:p>
+      <w:pPr>
+        <w:spacing w:before="0"/>
         <w:rPr>
           <w:rFonts w:ascii="Times New Roman" w:eastAsia="Times New Roman" w:hAnsi="Times New Roman" w:cs="Times New Roman"/>
           <w:szCs w:val="24"/>
         </w:rPr>
-        <w:t xml:space="preserve"> and </w:t>
-      </w:r>
-      <w:proofErr w:type="spellStart"/>
+      </w:pPr>
       <w:r>
         <w:rPr>
           <w:rFonts w:ascii="Times New Roman" w:eastAsia="Times New Roman" w:hAnsi="Times New Roman" w:cs="Times New Roman"/>
           <w:szCs w:val="24"/>
         </w:rPr>
-        <w:t>Tibshirani</w:t>
-      </w:r>
-      <w:proofErr w:type="spellEnd"/>
-      <w:r>
-        <w:rPr>
-          <w:rFonts w:ascii="Times New Roman" w:eastAsia="Times New Roman" w:hAnsi="Times New Roman" w:cs="Times New Roman"/>
-          <w:szCs w:val="24"/>
-        </w:rPr>
-        <w:t xml:space="preserve"> 1994; Shapiro, </w:t>
-      </w:r>
-      <w:proofErr w:type="spellStart"/>
-      <w:r>
-        <w:rPr>
-          <w:rFonts w:ascii="Times New Roman" w:eastAsia="Times New Roman" w:hAnsi="Times New Roman" w:cs="Times New Roman"/>
-          <w:szCs w:val="24"/>
-        </w:rPr>
-        <w:t>Dentcheva</w:t>
-      </w:r>
-      <w:proofErr w:type="spellEnd"/>
-      <w:r>
-        <w:rPr>
-          <w:rFonts w:ascii="Times New Roman" w:eastAsia="Times New Roman" w:hAnsi="Times New Roman" w:cs="Times New Roman"/>
-          <w:szCs w:val="24"/>
-        </w:rPr>
-        <w:t xml:space="preserve">, and </w:t>
-      </w:r>
-      <w:proofErr w:type="spellStart"/>
-      <w:r>
-        <w:rPr>
-          <w:rFonts w:ascii="Times New Roman" w:eastAsia="Times New Roman" w:hAnsi="Times New Roman" w:cs="Times New Roman"/>
-          <w:szCs w:val="24"/>
-        </w:rPr>
-        <w:t>Ruszczyński</w:t>
-      </w:r>
-      <w:proofErr w:type="spellEnd"/>
-      <w:r>
-        <w:rPr>
-          <w:rFonts w:ascii="Times New Roman" w:eastAsia="Times New Roman" w:hAnsi="Times New Roman" w:cs="Times New Roman"/>
-          <w:szCs w:val="24"/>
-        </w:rPr>
-        <w:t xml:space="preserve"> 2021).</w:t>
-      </w:r>
-    </w:p>
-    <w:p>
-      <w:pPr>
-        <w:spacing w:before="0"/>
-        <w:rPr>
-          <w:rFonts w:ascii="Times New Roman" w:eastAsia="Times New Roman" w:hAnsi="Times New Roman" w:cs="Times New Roman"/>
-          <w:szCs w:val="24"/>
-        </w:rPr>
-      </w:pPr>
-      <w:r>
-        <w:rPr>
-          <w:rFonts w:ascii="Times New Roman" w:eastAsia="Times New Roman" w:hAnsi="Times New Roman" w:cs="Times New Roman"/>
-          <w:szCs w:val="24"/>
-        </w:rPr>
         <w:pict w14:anchorId="72E04641">
-          <v:rect id="_x0000_i1038" style="width:0;height:1.5pt" o:hralign="center" o:hrstd="t" o:hr="t" fillcolor="#a0a0a0" stroked="f"/>
+          <v:rect id="_x0000_i1036" style="width:0;height:1.5pt" o:hralign="center" o:hrstd="t" o:hr="t" fillcolor="#a0a0a0" stroked="f"/>
         </w:pict>
       </w:r>
     </w:p>
@@ -8900,21 +8758,12 @@
           <w:szCs w:val="24"/>
         </w:rPr>
       </w:pPr>
-      <w:proofErr w:type="spellStart"/>
       <w:r>
         <w:rPr>
           <w:rFonts w:ascii="Times New Roman" w:eastAsia="Times New Roman" w:hAnsi="Times New Roman" w:cs="Times New Roman"/>
           <w:szCs w:val="24"/>
         </w:rPr>
-        <w:t>Efron</w:t>
-      </w:r>
-      <w:proofErr w:type="spellEnd"/>
-      <w:r>
-        <w:rPr>
-          <w:rFonts w:ascii="Times New Roman" w:eastAsia="Times New Roman" w:hAnsi="Times New Roman" w:cs="Times New Roman"/>
-          <w:szCs w:val="24"/>
-        </w:rPr>
-        <w:t xml:space="preserve">, B., &amp; </w:t>
+        <w:t xml:space="preserve">Efron, B., &amp; </w:t>
       </w:r>
       <w:proofErr w:type="spellStart"/>
       <w:r>
@@ -9053,7 +8902,7 @@
           <w:szCs w:val="24"/>
         </w:rPr>
         <w:br/>
-        <w:t xml:space="preserve">In time-series settings, bootstrapped SAA acquires additional interpretive force. Resampling the residuals or blocks of observations generates alternative realizations of the underlying stochastic process, thereby capturing both estimation error in model parameters and uncertainty about temporal dependence. Each bootstrapped forecast trajectory can be viewed as a plausible future consistent with the observed dynamics, and optimization across their ensemble yields policies that are less sensitive to transient fluctuations or structural breaks. In effect, the bootstrap extends the empirical support of the predictive distribution along the temporal dimension, producing a data-driven approximation of the ambiguity sets commonly used in </w:t>
+        <w:t xml:space="preserve">In time-series settings, bootstrapped SAA acquires additional interpretive force. Resampling the residuals or blocks of observations generates alternative realizations of the underlying stochastic process, thereby capturing both estimation error in model parameters and uncertainty about temporal dependence. Each bootstrapped forecast trajectory can be viewed as a plausible future consistent with the observed dynamics, and optimization across their ensemble yields policies that are less sensitive to transient fluctuations or structural breaks. In effect, the bootstrap extends the empirical support of the predictive distribution along the temporal dimension, producing a data-driven approximation of the ambiguity sets commonly used in distributionally robust optimization. This alignment between resampling-based uncertainty propagation and robust optimization principles makes the approach particularly attractive when analytical characterization of forecast uncertainty is intractable or when the decision environment evolves faster than formal DRO calibration would allow (see </w:t>
       </w:r>
       <w:proofErr w:type="spellStart"/>
       <w:r>
@@ -9061,7 +8910,7 @@
           <w:rFonts w:ascii="Times New Roman" w:eastAsia="Times New Roman" w:hAnsi="Times New Roman" w:cs="Times New Roman"/>
           <w:szCs w:val="24"/>
         </w:rPr>
-        <w:t>distributionally</w:t>
+        <w:t>Politis</w:t>
       </w:r>
       <w:proofErr w:type="spellEnd"/>
       <w:r>
@@ -9069,7 +8918,7 @@
           <w:rFonts w:ascii="Times New Roman" w:eastAsia="Times New Roman" w:hAnsi="Times New Roman" w:cs="Times New Roman"/>
           <w:szCs w:val="24"/>
         </w:rPr>
-        <w:t xml:space="preserve"> robust optimization. This alignment between resampling-based uncertainty propagation and robust optimization principles makes the approach particularly attractive when analytical characterization of forecast uncertainty is intractable or when the decision environment evolves faster than formal DRO calibration would allow (see </w:t>
+        <w:t xml:space="preserve"> and Romano 1994; </w:t>
       </w:r>
       <w:proofErr w:type="spellStart"/>
       <w:r>
@@ -9077,6 +8926,22 @@
           <w:rFonts w:ascii="Times New Roman" w:eastAsia="Times New Roman" w:hAnsi="Times New Roman" w:cs="Times New Roman"/>
           <w:szCs w:val="24"/>
         </w:rPr>
+        <w:t>Paparoditis</w:t>
+      </w:r>
+      <w:proofErr w:type="spellEnd"/>
+      <w:r>
+        <w:rPr>
+          <w:rFonts w:ascii="Times New Roman" w:eastAsia="Times New Roman" w:hAnsi="Times New Roman" w:cs="Times New Roman"/>
+          <w:szCs w:val="24"/>
+        </w:rPr>
+        <w:t xml:space="preserve"> and </w:t>
+      </w:r>
+      <w:proofErr w:type="spellStart"/>
+      <w:r>
+        <w:rPr>
+          <w:rFonts w:ascii="Times New Roman" w:eastAsia="Times New Roman" w:hAnsi="Times New Roman" w:cs="Times New Roman"/>
+          <w:szCs w:val="24"/>
+        </w:rPr>
         <w:t>Politis</w:t>
       </w:r>
       <w:proofErr w:type="spellEnd"/>
@@ -9085,56 +8950,24 @@
           <w:rFonts w:ascii="Times New Roman" w:eastAsia="Times New Roman" w:hAnsi="Times New Roman" w:cs="Times New Roman"/>
           <w:szCs w:val="24"/>
         </w:rPr>
-        <w:t xml:space="preserve"> and Romano 1994; </w:t>
-      </w:r>
-      <w:proofErr w:type="spellStart"/>
-      <w:r>
+        <w:t xml:space="preserve"> 2001).</w:t>
+      </w:r>
+    </w:p>
+    <w:p>
+      <w:pPr>
+        <w:spacing w:before="0"/>
         <w:rPr>
           <w:rFonts w:ascii="Times New Roman" w:eastAsia="Times New Roman" w:hAnsi="Times New Roman" w:cs="Times New Roman"/>
           <w:szCs w:val="24"/>
         </w:rPr>
-        <w:t>Paparoditis</w:t>
-      </w:r>
-      <w:proofErr w:type="spellEnd"/>
+      </w:pPr>
       <w:r>
         <w:rPr>
           <w:rFonts w:ascii="Times New Roman" w:eastAsia="Times New Roman" w:hAnsi="Times New Roman" w:cs="Times New Roman"/>
           <w:szCs w:val="24"/>
         </w:rPr>
-        <w:t xml:space="preserve"> and </w:t>
-      </w:r>
-      <w:proofErr w:type="spellStart"/>
-      <w:r>
-        <w:rPr>
-          <w:rFonts w:ascii="Times New Roman" w:eastAsia="Times New Roman" w:hAnsi="Times New Roman" w:cs="Times New Roman"/>
-          <w:szCs w:val="24"/>
-        </w:rPr>
-        <w:t>Politis</w:t>
-      </w:r>
-      <w:proofErr w:type="spellEnd"/>
-      <w:r>
-        <w:rPr>
-          <w:rFonts w:ascii="Times New Roman" w:eastAsia="Times New Roman" w:hAnsi="Times New Roman" w:cs="Times New Roman"/>
-          <w:szCs w:val="24"/>
-        </w:rPr>
-        <w:t xml:space="preserve"> 2001).</w:t>
-      </w:r>
-    </w:p>
-    <w:p>
-      <w:pPr>
-        <w:spacing w:before="0"/>
-        <w:rPr>
-          <w:rFonts w:ascii="Times New Roman" w:eastAsia="Times New Roman" w:hAnsi="Times New Roman" w:cs="Times New Roman"/>
-          <w:szCs w:val="24"/>
-        </w:rPr>
-      </w:pPr>
-      <w:r>
-        <w:rPr>
-          <w:rFonts w:ascii="Times New Roman" w:eastAsia="Times New Roman" w:hAnsi="Times New Roman" w:cs="Times New Roman"/>
-          <w:szCs w:val="24"/>
-        </w:rPr>
         <w:pict w14:anchorId="33D5D4C8">
-          <v:rect id="_x0000_i1040" style="width:0;height:1.5pt" o:hralign="center" o:hrstd="t" o:hr="t" fillcolor="#a0a0a0" stroked="f"/>
+          <v:rect id="_x0000_i1037" style="width:0;height:1.5pt" o:hralign="center" o:hrstd="t" o:hr="t" fillcolor="#a0a0a0" stroked="f"/>
         </w:pict>
       </w:r>
     </w:p>
@@ -9270,6 +9103,139 @@
           <w:rFonts w:ascii="Aptos Light" w:hAnsi="Aptos Light"/>
         </w:rPr>
       </w:pPr>
+      <w:r>
+        <w:rPr>
+          <w:rFonts w:ascii="Aptos Light" w:hAnsi="Aptos Light"/>
+        </w:rPr>
+        <w:t>The positioning of the paper is quite unclear; on the one hand, the paper falls short in the methodological contribution compared with the state-of-the-arts studies in contextual empirical optimization:</w:t>
+      </w:r>
+    </w:p>
+    <w:p>
+      <w:pPr>
+        <w:pStyle w:val="NormalWeb"/>
+        <w:rPr>
+          <w:rFonts w:ascii="Aptos Light" w:hAnsi="Aptos Light"/>
+        </w:rPr>
+      </w:pPr>
+      <w:r>
+        <w:rPr>
+          <w:rFonts w:ascii="Aptos Light" w:hAnsi="Aptos Light"/>
+        </w:rPr>
+        <w:t>1. Ban GY, Rudin C (2019) The big data newsvendor: Practical insights from machine learning. Operations Research 67(1):90–108.</w:t>
+      </w:r>
+    </w:p>
+    <w:p>
+      <w:pPr>
+        <w:pStyle w:val="NormalWeb"/>
+        <w:rPr>
+          <w:rFonts w:ascii="Aptos Light" w:hAnsi="Aptos Light"/>
+        </w:rPr>
+      </w:pPr>
+      <w:r>
+        <w:rPr>
+          <w:rFonts w:ascii="Aptos Light" w:hAnsi="Aptos Light"/>
+        </w:rPr>
+        <w:lastRenderedPageBreak/>
+        <w:t xml:space="preserve">2. R. Kannan, G. </w:t>
+      </w:r>
+      <w:proofErr w:type="spellStart"/>
+      <w:r>
+        <w:rPr>
+          <w:rFonts w:ascii="Aptos Light" w:hAnsi="Aptos Light"/>
+        </w:rPr>
+        <w:t>Bayraksan</w:t>
+      </w:r>
+      <w:proofErr w:type="spellEnd"/>
+      <w:r>
+        <w:rPr>
+          <w:rFonts w:ascii="Aptos Light" w:hAnsi="Aptos Light"/>
+        </w:rPr>
+        <w:t>, and J. R. Luedtke (2025), “Technical Note: Data-Driven Sample Average Approximation with Covariate Information,” Ahead of Print, Operations Research.</w:t>
+      </w:r>
+    </w:p>
+    <w:p>
+      <w:pPr>
+        <w:pStyle w:val="NormalWeb"/>
+        <w:rPr>
+          <w:rFonts w:ascii="Aptos Light" w:hAnsi="Aptos Light"/>
+        </w:rPr>
+      </w:pPr>
+      <w:r>
+        <w:rPr>
+          <w:rFonts w:ascii="Aptos Light" w:hAnsi="Aptos Light"/>
+        </w:rPr>
+        <w:t>3. Bertsimas D, Kallus N (2020) From predictive to prescriptive analytics. Management Science 66(3):1025–1044.</w:t>
+      </w:r>
+    </w:p>
+    <w:p>
+      <w:pPr>
+        <w:pStyle w:val="NormalWeb"/>
+        <w:rPr>
+          <w:rFonts w:ascii="Aptos Light" w:hAnsi="Aptos Light"/>
+        </w:rPr>
+      </w:pPr>
+      <w:r>
+        <w:rPr>
+          <w:rFonts w:ascii="Aptos Light" w:hAnsi="Aptos Light"/>
+        </w:rPr>
+        <w:t xml:space="preserve">4. </w:t>
+      </w:r>
+      <w:proofErr w:type="spellStart"/>
+      <w:r>
+        <w:rPr>
+          <w:rFonts w:ascii="Aptos Light" w:hAnsi="Aptos Light"/>
+        </w:rPr>
+        <w:t>Sadana</w:t>
+      </w:r>
+      <w:proofErr w:type="spellEnd"/>
+      <w:r>
+        <w:rPr>
+          <w:rFonts w:ascii="Aptos Light" w:hAnsi="Aptos Light"/>
+        </w:rPr>
+        <w:t xml:space="preserve"> U, </w:t>
+      </w:r>
+      <w:proofErr w:type="spellStart"/>
+      <w:r>
+        <w:rPr>
+          <w:rFonts w:ascii="Aptos Light" w:hAnsi="Aptos Light"/>
+        </w:rPr>
+        <w:t>Chenreddy</w:t>
+      </w:r>
+      <w:proofErr w:type="spellEnd"/>
+      <w:r>
+        <w:rPr>
+          <w:rFonts w:ascii="Aptos Light" w:hAnsi="Aptos Light"/>
+        </w:rPr>
+        <w:t xml:space="preserve"> A, Delage E, </w:t>
+      </w:r>
+      <w:proofErr w:type="spellStart"/>
+      <w:r>
+        <w:rPr>
+          <w:rFonts w:ascii="Aptos Light" w:hAnsi="Aptos Light"/>
+        </w:rPr>
+        <w:t>Forel</w:t>
+      </w:r>
+      <w:proofErr w:type="spellEnd"/>
+      <w:r>
+        <w:rPr>
+          <w:rFonts w:ascii="Aptos Light" w:hAnsi="Aptos Light"/>
+        </w:rPr>
+        <w:t xml:space="preserve"> A, </w:t>
+      </w:r>
+      <w:proofErr w:type="spellStart"/>
+      <w:r>
+        <w:rPr>
+          <w:rFonts w:ascii="Aptos Light" w:hAnsi="Aptos Light"/>
+        </w:rPr>
+        <w:t>Frejinger</w:t>
+      </w:r>
+      <w:proofErr w:type="spellEnd"/>
+      <w:r>
+        <w:rPr>
+          <w:rFonts w:ascii="Aptos Light" w:hAnsi="Aptos Light"/>
+        </w:rPr>
+        <w:t xml:space="preserve"> E, Vidal T (2025) A survey of contextual optimization methods for decision-making under uncertainty. European Journal of Operational Research 320(2):271–289.</w:t>
+      </w:r>
     </w:p>
     <w:p>
       <w:pPr>
@@ -9279,6 +9245,260 @@
           <w:rFonts w:ascii="Aptos Light" w:hAnsi="Aptos Light"/>
         </w:rPr>
       </w:pPr>
+    </w:p>
+    <w:p>
+      <w:pPr>
+        <w:pStyle w:val="NormalWeb"/>
+        <w:rPr>
+          <w:rFonts w:ascii="Aptos Light" w:hAnsi="Aptos Light"/>
+        </w:rPr>
+      </w:pPr>
+      <w:r>
+        <w:rPr>
+          <w:rFonts w:ascii="Aptos Light" w:hAnsi="Aptos Light"/>
+        </w:rPr>
+        <w:t>The paper combines distributionally-robust optimization with the statistical bootstrap to protect data-driven prescriptions from overfitting. The authors generate many bootstrap datasets by resampling the training data and treat performance on these synthetic samples as a proxy for out-of-sample behavior. They then define a novel bootstrap-robust objective: a worst-case (distributionally robust) expected cost over distributions lying in an entropic (</w:t>
+      </w:r>
+      <w:proofErr w:type="spellStart"/>
+      <w:r>
+        <w:rPr>
+          <w:rFonts w:ascii="Aptos Light" w:hAnsi="Aptos Light"/>
+        </w:rPr>
+        <w:t>Kullback</w:t>
+      </w:r>
+      <w:proofErr w:type="spellEnd"/>
+      <w:r>
+        <w:rPr>
+          <w:rFonts w:ascii="Aptos Light" w:hAnsi="Aptos Light"/>
+        </w:rPr>
+        <w:t>–</w:t>
+      </w:r>
+      <w:proofErr w:type="spellStart"/>
+      <w:r>
+        <w:rPr>
+          <w:rFonts w:ascii="Aptos Light" w:hAnsi="Aptos Light"/>
+        </w:rPr>
+        <w:t>Leibler</w:t>
+      </w:r>
+      <w:proofErr w:type="spellEnd"/>
+      <w:r>
+        <w:rPr>
+          <w:rFonts w:ascii="Aptos Light" w:hAnsi="Aptos Light"/>
+        </w:rPr>
+        <w:t xml:space="preserve"> / log-entropy) neighborhood around the empirical training distribution—this entropic robust counterpart is chosen because it admits a dual log-sum-exp representation that connects directly to bootstrap resamples and large-deviation bounds. The bootstrap is used in two ways: (1) calibration — the robustness radius is chosen to limit the fraction of bootstrap samples on which the prescription “breaks budget” (i.e., to bound bootstrap disappointment); and (2) validation / proxy — bootstrap performance is argued to be a sensible indicator of true out-of-sample performance, so guaranteeing small bootstrap disappointment encourages good generalization. For local learning rules (</w:t>
+      </w:r>
+      <w:proofErr w:type="spellStart"/>
+      <w:r>
+        <w:rPr>
+          <w:rFonts w:ascii="Aptos Light" w:hAnsi="Aptos Light"/>
+        </w:rPr>
+        <w:t>Nadaraya</w:t>
+      </w:r>
+      <w:proofErr w:type="spellEnd"/>
+      <w:r>
+        <w:rPr>
+          <w:rFonts w:ascii="Aptos Light" w:hAnsi="Aptos Light"/>
+        </w:rPr>
+        <w:t>–Watson kernel regression and k-nearest neighbors) the bootstrap-robust formulation reduces to tractable convex programs (log-exp type), enabling practical computation. The paper further proves asymptotic consistency (with appropriate scaling of bandwidth/ k and robustness radius) and derives limited-disappointment guarantees using large-deviation arguments for the bootstrap empirical distribution. Empirical illustrations (a newsvendor example) show improved out-of-sample behavior versus nominal prescriptive rules.</w:t>
+      </w:r>
+    </w:p>
+    <w:p>
+      <w:pPr>
+        <w:pStyle w:val="NormalWeb"/>
+        <w:rPr>
+          <w:rFonts w:ascii="Aptos Light" w:hAnsi="Aptos Light"/>
+        </w:rPr>
+      </w:pPr>
+    </w:p>
+    <w:p>
+      <w:pPr>
+        <w:pStyle w:val="NormalWeb"/>
+        <w:rPr>
+          <w:rFonts w:ascii="Aptos Light" w:hAnsi="Aptos Light"/>
+        </w:rPr>
+      </w:pPr>
+      <w:r>
+        <w:rPr>
+          <w:rFonts w:ascii="Aptos Light" w:hAnsi="Aptos Light"/>
+        </w:rPr>
+        <w:t xml:space="preserve">In the proposed MEB–SAA framework, decisions are optimized with respect to the empirical distribution generated via Maximum Entropy Bootstrap, aiming at expected cost minimization under the assumption that the resampled scenarios are representative of the true data-generating process. By contrast, the Distributionally Robust Optimization (DRO) formulations of Bertsimas and of </w:t>
+      </w:r>
+      <w:proofErr w:type="spellStart"/>
+      <w:r>
+        <w:rPr>
+          <w:rFonts w:ascii="Aptos Light" w:hAnsi="Aptos Light"/>
+        </w:rPr>
+        <w:t>Mohajerin</w:t>
+      </w:r>
+      <w:proofErr w:type="spellEnd"/>
+      <w:r>
+        <w:rPr>
+          <w:rFonts w:ascii="Aptos Light" w:hAnsi="Aptos Light"/>
+        </w:rPr>
+        <w:t xml:space="preserve"> </w:t>
+      </w:r>
+      <w:proofErr w:type="spellStart"/>
+      <w:r>
+        <w:rPr>
+          <w:rFonts w:ascii="Aptos Light" w:hAnsi="Aptos Light"/>
+        </w:rPr>
+        <w:t>Esfahani</w:t>
+      </w:r>
+      <w:proofErr w:type="spellEnd"/>
+      <w:r>
+        <w:rPr>
+          <w:rFonts w:ascii="Aptos Light" w:hAnsi="Aptos Light"/>
+        </w:rPr>
+        <w:t xml:space="preserve"> &amp; Kuhn replace this assumption with an explicit robustness requirement: they minimize the expected cost under the worst-case distribution within a divergence (KL) or Wasserstein ball around the empirical measure, thereby trading expected performance for guaranteed out-of-sample feasibility.</w:t>
+      </w:r>
+    </w:p>
+    <w:p>
+      <w:pPr>
+        <w:pStyle w:val="NormalWeb"/>
+        <w:rPr>
+          <w:rFonts w:ascii="Aptos Light" w:hAnsi="Aptos Light"/>
+        </w:rPr>
+      </w:pPr>
+      <w:r>
+        <w:rPr>
+          <w:rFonts w:ascii="Aptos Light" w:hAnsi="Aptos Light"/>
+        </w:rPr>
+        <w:t>Comparative Discussion</w:t>
+      </w:r>
+    </w:p>
+    <w:p>
+      <w:pPr>
+        <w:pStyle w:val="NormalWeb"/>
+        <w:rPr>
+          <w:rFonts w:ascii="Aptos Light" w:hAnsi="Aptos Light"/>
+        </w:rPr>
+      </w:pPr>
+    </w:p>
+    <w:p>
+      <w:pPr>
+        <w:pStyle w:val="NormalWeb"/>
+        <w:rPr>
+          <w:rFonts w:ascii="Aptos Light" w:hAnsi="Aptos Light"/>
+        </w:rPr>
+      </w:pPr>
+      <w:r>
+        <w:rPr>
+          <w:rFonts w:ascii="Aptos Light" w:hAnsi="Aptos Light"/>
+        </w:rPr>
+        <w:t>The Maximum Entropy Bootstrap (MEB) offers an intrinsically data-faithful mechanism for scenario generation, producing the most unbiased ensemble of synthetic samples compatible with the empirical information. By maximizing entropy subject to the empirical order and moment constraints, MEB generates scenarios that are minimally assumptive yet consistent with observed dynamics, thereby preserving serial dependence and distributional features without introducing additional hyperparameters. When embedded in a Sample Average Approximation (SAA) framework, the resulting optimization problem seeks to minimize the expected cost over these entropy-consistent realizations. Consequently, MEB–SAA can be interpreted as a data-consistent average-case optimization scheme, where reliability stems from the unbiased and dependence-preserving nature of the generated scenarios rather than from explicit robustness calibration.</w:t>
+      </w:r>
+    </w:p>
+    <w:p>
+      <w:pPr>
+        <w:pStyle w:val="NormalWeb"/>
+        <w:rPr>
+          <w:rFonts w:ascii="Aptos Light" w:hAnsi="Aptos Light"/>
+        </w:rPr>
+      </w:pPr>
+      <w:r>
+        <w:rPr>
+          <w:rFonts w:ascii="Aptos Light" w:hAnsi="Aptos Light"/>
+        </w:rPr>
+        <w:t xml:space="preserve">In contrast, the distributionally robust frameworks of Bertsimas and of </w:t>
+      </w:r>
+      <w:proofErr w:type="spellStart"/>
+      <w:r>
+        <w:rPr>
+          <w:rFonts w:ascii="Aptos Light" w:hAnsi="Aptos Light"/>
+        </w:rPr>
+        <w:t>Mohajerin</w:t>
+      </w:r>
+      <w:proofErr w:type="spellEnd"/>
+      <w:r>
+        <w:rPr>
+          <w:rFonts w:ascii="Aptos Light" w:hAnsi="Aptos Light"/>
+        </w:rPr>
+        <w:t xml:space="preserve"> </w:t>
+      </w:r>
+      <w:proofErr w:type="spellStart"/>
+      <w:r>
+        <w:rPr>
+          <w:rFonts w:ascii="Aptos Light" w:hAnsi="Aptos Light"/>
+        </w:rPr>
+        <w:t>Esfahani</w:t>
+      </w:r>
+      <w:proofErr w:type="spellEnd"/>
+      <w:r>
+        <w:rPr>
+          <w:rFonts w:ascii="Aptos Light" w:hAnsi="Aptos Light"/>
+        </w:rPr>
+        <w:t xml:space="preserve"> &amp; Kuhn achieve reliability through explicit ambiguity quantification. Both construct a family of plausible probability distributions within a prescribed radius around the empirical measure—defined respectively by a </w:t>
+      </w:r>
+      <w:proofErr w:type="spellStart"/>
+      <w:r>
+        <w:rPr>
+          <w:rFonts w:ascii="Aptos Light" w:hAnsi="Aptos Light"/>
+        </w:rPr>
+        <w:t>Kullback</w:t>
+      </w:r>
+      <w:proofErr w:type="spellEnd"/>
+      <w:r>
+        <w:rPr>
+          <w:rFonts w:ascii="Aptos Light" w:hAnsi="Aptos Light"/>
+        </w:rPr>
+        <w:t>–</w:t>
+      </w:r>
+      <w:proofErr w:type="spellStart"/>
+      <w:r>
+        <w:rPr>
+          <w:rFonts w:ascii="Aptos Light" w:hAnsi="Aptos Light"/>
+        </w:rPr>
+        <w:t>Leibler</w:t>
+      </w:r>
+      <w:proofErr w:type="spellEnd"/>
+      <w:r>
+        <w:rPr>
+          <w:rFonts w:ascii="Aptos Light" w:hAnsi="Aptos Light"/>
+        </w:rPr>
+        <w:t xml:space="preserve"> divergence or a Wasserstein distance—and optimize the decision for the worst-case distribution within that ambiguity set. This approach yields formal out-of-sample performance guarantees at the expense of conservatism, the degree of which depends critically on the calibration of the radius parameter. Hence, while DRO formulations secure theoretical reliability against model misspecification, MEB–SAA attains empirical reliability through maximum-entropy sampling. In problems where forecast models are trustworthy and the data-generating process is stable, the entropy-based approach offers a parameter-free and less conservative alternative; when data are scarce or distributional shifts are possible, radius-calibrated DRO provides stronger formal robustness.</w:t>
+      </w:r>
+    </w:p>
+    <w:p>
+      <w:pPr>
+        <w:pStyle w:val="NormalWeb"/>
+        <w:rPr>
+          <w:rFonts w:ascii="Aptos Light" w:hAnsi="Aptos Light"/>
+        </w:rPr>
+      </w:pPr>
+      <w:r>
+        <w:rPr>
+          <w:rFonts w:ascii="Aptos Light" w:hAnsi="Aptos Light"/>
+        </w:rPr>
+        <w:t xml:space="preserve">In practice, the choice between MEB–SAA and distributionally robust optimization depends on the analyst’s degree of trust in the data-generating mechanism. When historical or forecasted data are judged to be representative and the underlying process displays temporal regularity, MEB–SAA offers a principled, entropy-based approach that balances fidelity and efficiency without recourse to arbitrary robustness parameters. Conversely, when data are limited, non-stationary, or potentially </w:t>
+      </w:r>
+      <w:proofErr w:type="spellStart"/>
+      <w:r>
+        <w:rPr>
+          <w:rFonts w:ascii="Aptos Light" w:hAnsi="Aptos Light"/>
+        </w:rPr>
+        <w:t>misspecified</w:t>
+      </w:r>
+      <w:proofErr w:type="spellEnd"/>
+      <w:r>
+        <w:rPr>
+          <w:rFonts w:ascii="Aptos Light" w:hAnsi="Aptos Light"/>
+        </w:rPr>
+        <w:t xml:space="preserve">, the radius-based ambiguity sets of Bertsimas’ and </w:t>
+      </w:r>
+      <w:proofErr w:type="spellStart"/>
+      <w:r>
+        <w:rPr>
+          <w:rFonts w:ascii="Aptos Light" w:hAnsi="Aptos Light"/>
+        </w:rPr>
+        <w:t>Esfahani</w:t>
+      </w:r>
+      <w:proofErr w:type="spellEnd"/>
+      <w:r>
+        <w:rPr>
+          <w:rFonts w:ascii="Aptos Light" w:hAnsi="Aptos Light"/>
+        </w:rPr>
+        <w:t>–Kuhn’s formulations provide a systematic hedge against distributional error, delivering formal performance guarantees at a manageable cost in conservatism. Thus, MEB–SAA can be viewed as the natural choice under empirical reliability, while DRO methods dominate under epistemic uncertainty about the data itself.</w:t>
+      </w:r>
     </w:p>
     <w:sectPr>
       <w:pgSz w:w="12240" w:h="15840"/>
@@ -9291,7 +9511,7 @@
 </file>
 
 <file path=word/numbering.xml><?xml version="1.0" encoding="utf-8"?>
-<w:numbering xmlns:wpc="http://schemas.microsoft.com/office/word/2010/wordprocessingCanvas" xmlns:cx="http://schemas.microsoft.com/office/drawing/2014/chartex" xmlns:cx1="http://schemas.microsoft.com/office/drawing/2015/9/8/chartex" xmlns:cx2="http://schemas.microsoft.com/office/drawing/2015/10/21/chartex" xmlns:cx3="http://schemas.microsoft.com/office/drawing/2016/5/9/chartex" xmlns:cx4="http://schemas.microsoft.com/office/drawing/2016/5/10/chartex" xmlns:cx5="http://schemas.microsoft.com/office/drawing/2016/5/11/chartex" xmlns:cx6="http://schemas.microsoft.com/office/drawing/2016/5/12/chartex" xmlns:cx7="http://schemas.microsoft.com/office/drawing/2016/5/13/chartex" xmlns:cx8="http://schemas.microsoft.com/office/drawing/2016/5/14/chartex" xmlns:mc="http://schemas.openxmlformats.org/markup-compatibility/2006" xmlns:aink="http://schemas.microsoft.com/office/drawing/2016/ink" xmlns:am3d="http://schemas.microsoft.com/office/drawing/2017/model3d" xmlns:o="urn:schemas-microsoft-com:office:office" xmlns:r="http://schemas.openxmlformats.org/officeDocument/2006/relationships" xmlns:m="http://schemas.openxmlformats.org/officeDocument/2006/math" xmlns:v="urn:schemas-microsoft-com:vml" xmlns:wp14="http://schemas.microsoft.com/office/word/2010/wordprocessingDrawing" xmlns:wp="http://schemas.openxmlformats.org/drawingml/2006/wordprocessingDrawing" xmlns:w10="urn:schemas-microsoft-com:office:word" xmlns:w="http://schemas.openxmlformats.org/wordprocessingml/2006/main" xmlns:w14="http://schemas.microsoft.com/office/word/2010/wordml" xmlns:w15="http://schemas.microsoft.com/office/word/2012/wordml" xmlns:w16cex="http://schemas.microsoft.com/office/word/2018/wordml/cex" xmlns:w16cid="http://schemas.microsoft.com/office/word/2016/wordml/cid" xmlns:w16="http://schemas.microsoft.com/office/word/2018/wordml" xmlns:w16sdtdh="http://schemas.microsoft.com/office/word/2020/wordml/sdtdatahash" xmlns:w16se="http://schemas.microsoft.com/office/word/2015/wordml/symex" xmlns:wpg="http://schemas.microsoft.com/office/word/2010/wordprocessingGroup" xmlns:wpi="http://schemas.microsoft.com/office/word/2010/wordprocessingInk" xmlns:wne="http://schemas.microsoft.com/office/word/2006/wordml" xmlns:wps="http://schemas.microsoft.com/office/word/2010/wordprocessingShape" mc:Ignorable="w14 w15 w16se w16cid w16 w16cex w16sdtdh wp14">
+<w:numbering xmlns:wpc="http://schemas.microsoft.com/office/word/2010/wordprocessingCanvas" xmlns:cx="http://schemas.microsoft.com/office/drawing/2014/chartex" xmlns:cx1="http://schemas.microsoft.com/office/drawing/2015/9/8/chartex" xmlns:cx2="http://schemas.microsoft.com/office/drawing/2015/10/21/chartex" xmlns:cx3="http://schemas.microsoft.com/office/drawing/2016/5/9/chartex" xmlns:cx4="http://schemas.microsoft.com/office/drawing/2016/5/10/chartex" xmlns:cx5="http://schemas.microsoft.com/office/drawing/2016/5/11/chartex" xmlns:cx6="http://schemas.microsoft.com/office/drawing/2016/5/12/chartex" xmlns:cx7="http://schemas.microsoft.com/office/drawing/2016/5/13/chartex" xmlns:cx8="http://schemas.microsoft.com/office/drawing/2016/5/14/chartex" xmlns:mc="http://schemas.openxmlformats.org/markup-compatibility/2006" xmlns:aink="http://schemas.microsoft.com/office/drawing/2016/ink" xmlns:am3d="http://schemas.microsoft.com/office/drawing/2017/model3d" xmlns:o="urn:schemas-microsoft-com:office:office" xmlns:oel="http://schemas.microsoft.com/office/2019/extlst" xmlns:r="http://schemas.openxmlformats.org/officeDocument/2006/relationships" xmlns:m="http://schemas.openxmlformats.org/officeDocument/2006/math" xmlns:v="urn:schemas-microsoft-com:vml" xmlns:wp14="http://schemas.microsoft.com/office/word/2010/wordprocessingDrawing" xmlns:wp="http://schemas.openxmlformats.org/drawingml/2006/wordprocessingDrawing" xmlns:w10="urn:schemas-microsoft-com:office:word" xmlns:w="http://schemas.openxmlformats.org/wordprocessingml/2006/main" xmlns:w14="http://schemas.microsoft.com/office/word/2010/wordml" xmlns:w15="http://schemas.microsoft.com/office/word/2012/wordml" xmlns:w16cex="http://schemas.microsoft.com/office/word/2018/wordml/cex" xmlns:w16cid="http://schemas.microsoft.com/office/word/2016/wordml/cid" xmlns:w16="http://schemas.microsoft.com/office/word/2018/wordml" xmlns:w16sdtdh="http://schemas.microsoft.com/office/word/2020/wordml/sdtdatahash" xmlns:w16se="http://schemas.microsoft.com/office/word/2015/wordml/symex" xmlns:wpg="http://schemas.microsoft.com/office/word/2010/wordprocessingGroup" xmlns:wpi="http://schemas.microsoft.com/office/word/2010/wordprocessingInk" xmlns:wne="http://schemas.microsoft.com/office/word/2006/wordml" xmlns:wps="http://schemas.microsoft.com/office/word/2010/wordprocessingShape" mc:Ignorable="w14 w15 w16se w16cid w16 w16cex w16sdtdh wp14">
   <w:abstractNum w:abstractNumId="0" w15:restartNumberingAfterBreak="0">
     <w:nsid w:val="0387771D"/>
     <w:multiLevelType w:val="multilevel"/>
@@ -11527,49 +11747,49 @@
       </w:rPr>
     </w:lvl>
   </w:abstractNum>
-  <w:num w:numId="1">
+  <w:num w:numId="1" w16cid:durableId="453446580">
     <w:abstractNumId w:val="7"/>
   </w:num>
-  <w:num w:numId="2">
+  <w:num w:numId="2" w16cid:durableId="1228345516">
     <w:abstractNumId w:val="14"/>
   </w:num>
-  <w:num w:numId="3">
+  <w:num w:numId="3" w16cid:durableId="1389305377">
     <w:abstractNumId w:val="11"/>
   </w:num>
-  <w:num w:numId="4">
+  <w:num w:numId="4" w16cid:durableId="1117797497">
     <w:abstractNumId w:val="6"/>
   </w:num>
-  <w:num w:numId="5">
+  <w:num w:numId="5" w16cid:durableId="1358123041">
     <w:abstractNumId w:val="9"/>
   </w:num>
-  <w:num w:numId="6">
+  <w:num w:numId="6" w16cid:durableId="1002701379">
     <w:abstractNumId w:val="5"/>
   </w:num>
-  <w:num w:numId="7">
+  <w:num w:numId="7" w16cid:durableId="1608386098">
     <w:abstractNumId w:val="0"/>
   </w:num>
-  <w:num w:numId="8">
+  <w:num w:numId="8" w16cid:durableId="1253128606">
     <w:abstractNumId w:val="13"/>
   </w:num>
-  <w:num w:numId="9">
+  <w:num w:numId="9" w16cid:durableId="1386678629">
     <w:abstractNumId w:val="2"/>
   </w:num>
-  <w:num w:numId="10">
+  <w:num w:numId="10" w16cid:durableId="1137599913">
     <w:abstractNumId w:val="4"/>
   </w:num>
-  <w:num w:numId="11">
+  <w:num w:numId="11" w16cid:durableId="2146391716">
     <w:abstractNumId w:val="12"/>
   </w:num>
-  <w:num w:numId="12">
+  <w:num w:numId="12" w16cid:durableId="675956445">
     <w:abstractNumId w:val="3"/>
   </w:num>
-  <w:num w:numId="13">
+  <w:num w:numId="13" w16cid:durableId="1446773306">
     <w:abstractNumId w:val="10"/>
   </w:num>
-  <w:num w:numId="14">
+  <w:num w:numId="14" w16cid:durableId="328563944">
     <w:abstractNumId w:val="8"/>
   </w:num>
-  <w:num w:numId="15">
+  <w:num w:numId="15" w16cid:durableId="86388024">
     <w:abstractNumId w:val="1"/>
   </w:num>
 </w:numbering>
@@ -12046,7 +12266,6 @@
   <w:style w:type="character" w:default="1" w:styleId="DefaultParagraphFont">
     <w:name w:val="Default Paragraph Font"/>
     <w:uiPriority w:val="1"/>
-    <w:semiHidden/>
     <w:unhideWhenUsed/>
   </w:style>
   <w:style w:type="table" w:default="1" w:styleId="TableNormal">
